--- a/docs/Update/BabushkinaL/Оценка работы алгоритма.docx
+++ b/docs/Update/BabushkinaL/Оценка работы алгоритма.docx
@@ -159,7 +159,6 @@
           <w:szCs w:val="28"/>
         </w:rPr>
       </w:pPr>
-      <w:proofErr w:type="gramStart"/>
       <w:r>
         <w:rPr>
           <w:rFonts w:ascii="Times New Roman" w:hAnsi="Times New Roman" w:cs="Times New Roman"/>
@@ -282,16 +281,7 @@
           <w:sz w:val="28"/>
           <w:szCs w:val="28"/>
         </w:rPr>
-        <w:t>и</w:t>
-      </w:r>
-      <w:proofErr w:type="gramEnd"/>
-      <w:r>
-        <w:rPr>
-          <w:rFonts w:ascii="Times New Roman" w:hAnsi="Times New Roman" w:cs="Times New Roman"/>
-          <w:sz w:val="28"/>
-          <w:szCs w:val="28"/>
-        </w:rPr>
-        <w:t xml:space="preserve"> </w:t>
+        <w:t xml:space="preserve">и </w:t>
       </w:r>
       <m:oMath>
         <m:sSub>
@@ -819,6 +809,14 @@
         </w:rPr>
         <w:t xml:space="preserve"> </w:t>
       </w:r>
+      <w:r>
+        <w:rPr>
+          <w:rFonts w:ascii="Times New Roman" w:eastAsiaTheme="minorEastAsia" w:hAnsi="Times New Roman" w:cs="Times New Roman"/>
+          <w:sz w:val="28"/>
+          <w:szCs w:val="28"/>
+        </w:rPr>
+        <w:t>(</w:t>
+      </w:r>
       <w:proofErr w:type="spellStart"/>
       <w:r>
         <w:rPr>
@@ -846,6 +844,14 @@
           <w:lang w:val="en-US"/>
         </w:rPr>
         <w:t>j</w:t>
+      </w:r>
+      <w:r>
+        <w:rPr>
+          <w:rFonts w:ascii="Times New Roman" w:eastAsiaTheme="minorEastAsia" w:hAnsi="Times New Roman" w:cs="Times New Roman"/>
+          <w:sz w:val="28"/>
+          <w:szCs w:val="28"/>
+        </w:rPr>
+        <w:t>)</w:t>
       </w:r>
       <w:r>
         <w:rPr>
@@ -1404,7 +1410,7 @@
         <w:ind w:left="0"/>
         <w:jc w:val="center"/>
         <w:rPr>
-          <w:rFonts w:ascii="Times New Roman" w:eastAsiaTheme="minorEastAsia" w:hAnsi="Times New Roman" w:cs="Times New Roman"/>
+          <w:i/>
           <w:sz w:val="28"/>
           <w:szCs w:val="28"/>
         </w:rPr>
@@ -1418,7 +1424,7 @@
               <m:supHide m:val="1"/>
               <m:ctrlPr>
                 <w:rPr>
-                  <w:rFonts w:ascii="Cambria Math" w:eastAsiaTheme="minorEastAsia" w:hAnsi="Cambria Math" w:cs="Times New Roman"/>
+                  <w:rFonts w:ascii="Cambria Math" w:hAnsi="Cambria Math"/>
                   <w:i/>
                   <w:sz w:val="28"/>
                   <w:szCs w:val="28"/>
@@ -1428,225 +1434,17 @@
             <m:sub>
               <m:r>
                 <w:rPr>
-                  <w:rFonts w:ascii="Cambria Math" w:eastAsiaTheme="minorEastAsia" w:hAnsi="Cambria Math" w:cs="Times New Roman"/>
+                  <w:rFonts w:ascii="Cambria Math" w:hAnsi="Cambria Math"/>
                   <w:sz w:val="28"/>
                   <w:szCs w:val="28"/>
-                  <w:lang w:val="en-US"/>
                 </w:rPr>
-                <m:t>i</m:t>
-              </m:r>
-              <m:r>
-                <w:rPr>
-                  <w:rFonts w:ascii="Cambria Math" w:eastAsiaTheme="minorEastAsia" w:hAnsi="Cambria Math" w:cs="Times New Roman"/>
-                  <w:sz w:val="28"/>
-                  <w:szCs w:val="28"/>
-                  <w:lang w:val="en-US"/>
-                </w:rPr>
-                <m:t>ϵ</m:t>
+                <m:t>(i,j)ϵ</m:t>
               </m:r>
               <m:sSub>
                 <m:sSubPr>
                   <m:ctrlPr>
                     <w:rPr>
-                      <w:rFonts w:ascii="Cambria Math" w:eastAsiaTheme="minorEastAsia" w:hAnsi="Cambria Math" w:cs="Times New Roman"/>
-                      <w:i/>
-                      <w:sz w:val="28"/>
-                      <w:szCs w:val="28"/>
-                      <w:lang w:val="en-US"/>
-                    </w:rPr>
-                  </m:ctrlPr>
-                </m:sSubPr>
-                <m:e>
-                  <m:r>
-                    <w:rPr>
-                      <w:rFonts w:ascii="Cambria Math" w:eastAsiaTheme="minorEastAsia" w:hAnsi="Cambria Math" w:cs="Times New Roman"/>
-                      <w:sz w:val="28"/>
-                      <w:szCs w:val="28"/>
-                      <w:lang w:val="en-US"/>
-                    </w:rPr>
-                    <m:t>G</m:t>
-                  </m:r>
-                </m:e>
-                <m:sub>
-                  <m:r>
-                    <w:rPr>
-                      <w:rFonts w:ascii="Cambria Math" w:eastAsiaTheme="minorEastAsia" w:hAnsi="Cambria Math" w:cs="Times New Roman"/>
-                      <w:sz w:val="28"/>
-                      <w:szCs w:val="28"/>
-                      <w:lang w:val="en-US"/>
-                    </w:rPr>
-                    <m:t>t</m:t>
-                  </m:r>
-                </m:sub>
-              </m:sSub>
-            </m:sub>
-            <m:sup/>
-            <m:e>
-              <m:nary>
-                <m:naryPr>
-                  <m:chr m:val="∑"/>
-                  <m:limLoc m:val="undOvr"/>
-                  <m:supHide m:val="1"/>
-                  <m:ctrlPr>
-                    <w:rPr>
-                      <w:rFonts w:ascii="Cambria Math" w:eastAsiaTheme="minorEastAsia" w:hAnsi="Cambria Math" w:cs="Times New Roman"/>
-                      <w:i/>
-                      <w:sz w:val="28"/>
-                      <w:szCs w:val="28"/>
-                    </w:rPr>
-                  </m:ctrlPr>
-                </m:naryPr>
-                <m:sub>
-                  <m:r>
-                    <w:rPr>
-                      <w:rFonts w:ascii="Cambria Math" w:eastAsiaTheme="minorEastAsia" w:hAnsi="Cambria Math" w:cs="Times New Roman"/>
-                      <w:sz w:val="28"/>
-                      <w:szCs w:val="28"/>
-                    </w:rPr>
-                    <m:t>j</m:t>
-                  </m:r>
-                  <m:r>
-                    <w:rPr>
-                      <w:rFonts w:ascii="Cambria Math" w:eastAsiaTheme="minorEastAsia" w:hAnsi="Cambria Math" w:cs="Times New Roman"/>
-                      <w:sz w:val="28"/>
-                      <w:szCs w:val="28"/>
-                    </w:rPr>
-                    <m:t>ϵ</m:t>
-                  </m:r>
-                  <m:sSub>
-                    <m:sSubPr>
-                      <m:ctrlPr>
-                        <w:rPr>
-                          <w:rFonts w:ascii="Cambria Math" w:eastAsiaTheme="minorEastAsia" w:hAnsi="Cambria Math" w:cs="Times New Roman"/>
-                          <w:i/>
-                          <w:sz w:val="28"/>
-                          <w:szCs w:val="28"/>
-                          <w:lang w:val="en-US"/>
-                        </w:rPr>
-                      </m:ctrlPr>
-                    </m:sSubPr>
-                    <m:e>
-                      <m:r>
-                        <w:rPr>
-                          <w:rFonts w:ascii="Cambria Math" w:eastAsiaTheme="minorEastAsia" w:hAnsi="Cambria Math" w:cs="Times New Roman"/>
-                          <w:sz w:val="28"/>
-                          <w:szCs w:val="28"/>
-                          <w:lang w:val="en-US"/>
-                        </w:rPr>
-                        <m:t>G</m:t>
-                      </m:r>
-                    </m:e>
-                    <m:sub>
-                      <m:r>
-                        <w:rPr>
-                          <w:rFonts w:ascii="Cambria Math" w:eastAsiaTheme="minorEastAsia" w:hAnsi="Cambria Math" w:cs="Times New Roman"/>
-                          <w:sz w:val="28"/>
-                          <w:szCs w:val="28"/>
-                          <w:lang w:val="en-US"/>
-                        </w:rPr>
-                        <m:t>t</m:t>
-                      </m:r>
-                    </m:sub>
-                  </m:sSub>
-                </m:sub>
-                <m:sup/>
-                <m:e>
-                  <m:r>
-                    <w:rPr>
-                      <w:rFonts w:ascii="Cambria Math" w:eastAsiaTheme="minorEastAsia" w:hAnsi="Cambria Math" w:cs="Times New Roman"/>
-                      <w:sz w:val="28"/>
-                      <w:szCs w:val="28"/>
-                      <w:lang w:val="en-US"/>
-                    </w:rPr>
-                    <m:t>|</m:t>
-                  </m:r>
-                  <m:sSub>
-                    <m:sSubPr>
-                      <m:ctrlPr>
-                        <w:rPr>
-                          <w:rFonts w:ascii="Cambria Math" w:hAnsi="Cambria Math" w:cs="Times New Roman"/>
-                          <w:i/>
-                          <w:sz w:val="28"/>
-                          <w:szCs w:val="28"/>
-                        </w:rPr>
-                      </m:ctrlPr>
-                    </m:sSubPr>
-                    <m:e>
-                      <m:sSub>
-                        <m:sSubPr>
-                          <m:ctrlPr>
-                            <w:rPr>
-                              <w:rFonts w:ascii="Cambria Math" w:hAnsi="Cambria Math" w:cs="Times New Roman"/>
-                              <w:i/>
-                              <w:sz w:val="28"/>
-                              <w:szCs w:val="28"/>
-                            </w:rPr>
-                          </m:ctrlPr>
-                        </m:sSubPr>
-                        <m:e>
-                          <m:r>
-                            <w:rPr>
-                              <w:rFonts w:ascii="Cambria Math" w:hAnsi="Cambria Math" w:cs="Times New Roman"/>
-                              <w:sz w:val="28"/>
-                              <w:szCs w:val="28"/>
-                              <w:lang w:val="en-US"/>
-                            </w:rPr>
-                            <m:t>r</m:t>
-                          </m:r>
-                        </m:e>
-                        <m:sub>
-                          <m:r>
-                            <w:rPr>
-                              <w:rFonts w:ascii="Cambria Math" w:hAnsi="Cambria Math" w:cs="Times New Roman"/>
-                              <w:sz w:val="28"/>
-                              <w:szCs w:val="28"/>
-                            </w:rPr>
-                            <m:t>ij</m:t>
-                          </m:r>
-                        </m:sub>
-                      </m:sSub>
-                    </m:e>
-                    <m:sub>
-                      <m:r>
-                        <w:rPr>
-                          <w:rFonts w:ascii="Cambria Math" w:hAnsi="Cambria Math" w:cs="Times New Roman"/>
-                          <w:sz w:val="28"/>
-                          <w:szCs w:val="28"/>
-                          <w:lang w:val="en-US"/>
-                        </w:rPr>
-                        <m:t>t</m:t>
-                      </m:r>
-                    </m:sub>
-                  </m:sSub>
-                  <m:r>
-                    <w:rPr>
-                      <w:rFonts w:ascii="Cambria Math" w:hAnsi="Cambria Math" w:cs="Times New Roman"/>
-                      <w:sz w:val="28"/>
-                      <w:szCs w:val="28"/>
-                    </w:rPr>
-                    <m:t>-</m:t>
-                  </m:r>
-                </m:e>
-              </m:nary>
-            </m:e>
-          </m:nary>
-          <m:sSub>
-            <m:sSubPr>
-              <m:ctrlPr>
-                <w:rPr>
-                  <w:rFonts w:ascii="Cambria Math" w:hAnsi="Cambria Math" w:cs="Times New Roman"/>
-                  <w:i/>
-                  <w:sz w:val="28"/>
-                  <w:szCs w:val="28"/>
-                </w:rPr>
-              </m:ctrlPr>
-            </m:sSubPr>
-            <m:e>
-              <m:sSub>
-                <m:sSubPr>
-                  <m:ctrlPr>
-                    <w:rPr>
-                      <w:rFonts w:ascii="Cambria Math" w:hAnsi="Cambria Math" w:cs="Times New Roman"/>
+                      <w:rFonts w:ascii="Cambria Math" w:hAnsi="Cambria Math"/>
                       <w:i/>
                       <w:sz w:val="28"/>
                       <w:szCs w:val="28"/>
@@ -1656,45 +1454,165 @@
                 <m:e>
                   <m:r>
                     <w:rPr>
-                      <w:rFonts w:ascii="Cambria Math" w:hAnsi="Cambria Math" w:cs="Times New Roman"/>
+                      <w:rFonts w:ascii="Cambria Math" w:hAnsi="Cambria Math"/>
                       <w:sz w:val="28"/>
                       <w:szCs w:val="28"/>
-                      <w:lang w:val="en-US"/>
                     </w:rPr>
-                    <m:t>m</m:t>
+                    <m:t>G</m:t>
                   </m:r>
                 </m:e>
                 <m:sub>
                   <m:r>
                     <w:rPr>
-                      <w:rFonts w:ascii="Cambria Math" w:hAnsi="Cambria Math" w:cs="Times New Roman"/>
+                      <w:rFonts w:ascii="Cambria Math" w:hAnsi="Cambria Math"/>
                       <w:sz w:val="28"/>
                       <w:szCs w:val="28"/>
                     </w:rPr>
-                    <m:t>ij</m:t>
+                    <m:t>t</m:t>
                   </m:r>
                 </m:sub>
               </m:sSub>
-            </m:e>
-            <m:sub>
+            </m:sub>
+            <m:sup/>
+            <m:e>
               <m:r>
                 <w:rPr>
-                  <w:rFonts w:ascii="Cambria Math" w:hAnsi="Cambria Math" w:cs="Times New Roman"/>
+                  <w:rFonts w:ascii="Cambria Math" w:hAnsi="Cambria Math"/>
                   <w:sz w:val="28"/>
                   <w:szCs w:val="28"/>
                 </w:rPr>
-                <m:t>t</m:t>
+                <m:t>|</m:t>
               </m:r>
-            </m:sub>
-          </m:sSub>
-          <m:r>
-            <w:rPr>
-              <w:rFonts w:ascii="Cambria Math" w:hAnsi="Cambria Math" w:cs="Times New Roman"/>
-              <w:sz w:val="28"/>
-              <w:szCs w:val="28"/>
-            </w:rPr>
-            <m:t>|</m:t>
-          </m:r>
+              <m:sSub>
+                <m:sSubPr>
+                  <m:ctrlPr>
+                    <w:rPr>
+                      <w:rFonts w:ascii="Cambria Math" w:eastAsia="Calibri" w:hAnsi="Cambria Math"/>
+                      <w:i/>
+                      <w:sz w:val="28"/>
+                      <w:szCs w:val="28"/>
+                    </w:rPr>
+                  </m:ctrlPr>
+                </m:sSubPr>
+                <m:e>
+                  <m:sSub>
+                    <m:sSubPr>
+                      <m:ctrlPr>
+                        <w:rPr>
+                          <w:rFonts w:ascii="Cambria Math" w:hAnsi="Cambria Math"/>
+                          <w:i/>
+                          <w:sz w:val="28"/>
+                          <w:szCs w:val="28"/>
+                        </w:rPr>
+                      </m:ctrlPr>
+                    </m:sSubPr>
+                    <m:e>
+                      <m:r>
+                        <w:rPr>
+                          <w:rFonts w:ascii="Cambria Math" w:hAnsi="Cambria Math"/>
+                          <w:sz w:val="28"/>
+                          <w:szCs w:val="28"/>
+                        </w:rPr>
+                        <m:t>r</m:t>
+                      </m:r>
+                    </m:e>
+                    <m:sub>
+                      <m:r>
+                        <w:rPr>
+                          <w:rFonts w:ascii="Cambria Math" w:hAnsi="Cambria Math"/>
+                          <w:sz w:val="28"/>
+                          <w:szCs w:val="28"/>
+                        </w:rPr>
+                        <m:t>ij</m:t>
+                      </m:r>
+                    </m:sub>
+                  </m:sSub>
+                </m:e>
+                <m:sub>
+                  <m:r>
+                    <w:rPr>
+                      <w:rFonts w:ascii="Cambria Math" w:hAnsi="Cambria Math"/>
+                      <w:sz w:val="28"/>
+                      <w:szCs w:val="28"/>
+                    </w:rPr>
+                    <m:t>t</m:t>
+                  </m:r>
+                </m:sub>
+              </m:sSub>
+              <m:r>
+                <w:rPr>
+                  <w:rFonts w:ascii="Cambria Math" w:eastAsia="Calibri" w:hAnsi="Cambria Math"/>
+                  <w:sz w:val="28"/>
+                  <w:szCs w:val="28"/>
+                </w:rPr>
+                <m:t>-</m:t>
+              </m:r>
+              <m:sSub>
+                <m:sSubPr>
+                  <m:ctrlPr>
+                    <w:rPr>
+                      <w:rFonts w:ascii="Cambria Math" w:eastAsia="Calibri" w:hAnsi="Cambria Math"/>
+                      <w:i/>
+                      <w:sz w:val="28"/>
+                      <w:szCs w:val="28"/>
+                    </w:rPr>
+                  </m:ctrlPr>
+                </m:sSubPr>
+                <m:e>
+                  <m:sSub>
+                    <m:sSubPr>
+                      <m:ctrlPr>
+                        <w:rPr>
+                          <w:rFonts w:ascii="Cambria Math" w:hAnsi="Cambria Math"/>
+                          <w:i/>
+                          <w:sz w:val="28"/>
+                          <w:szCs w:val="28"/>
+                        </w:rPr>
+                      </m:ctrlPr>
+                    </m:sSubPr>
+                    <m:e>
+                      <m:r>
+                        <w:rPr>
+                          <w:rFonts w:ascii="Cambria Math" w:hAnsi="Cambria Math"/>
+                          <w:sz w:val="28"/>
+                          <w:szCs w:val="28"/>
+                        </w:rPr>
+                        <m:t>m</m:t>
+                      </m:r>
+                    </m:e>
+                    <m:sub>
+                      <m:r>
+                        <w:rPr>
+                          <w:rFonts w:ascii="Cambria Math" w:hAnsi="Cambria Math"/>
+                          <w:sz w:val="28"/>
+                          <w:szCs w:val="28"/>
+                        </w:rPr>
+                        <m:t>ij</m:t>
+                      </m:r>
+                    </m:sub>
+                  </m:sSub>
+                </m:e>
+                <m:sub>
+                  <m:r>
+                    <w:rPr>
+                      <w:rFonts w:ascii="Cambria Math" w:hAnsi="Cambria Math"/>
+                      <w:sz w:val="28"/>
+                      <w:szCs w:val="28"/>
+                    </w:rPr>
+                    <m:t>t</m:t>
+                  </m:r>
+                </m:sub>
+              </m:sSub>
+              <m:r>
+                <w:rPr>
+                  <w:rFonts w:ascii="Cambria Math" w:eastAsia="Calibri" w:hAnsi="Cambria Math"/>
+                  <w:sz w:val="28"/>
+                  <w:szCs w:val="28"/>
+                </w:rPr>
+                <m:t>|</m:t>
+              </m:r>
+            </m:e>
+          </m:nary>
         </m:oMath>
       </m:oMathPara>
     </w:p>
@@ -1746,9 +1664,7 @@
     <w:p>
       <w:pPr>
         <w:pStyle w:val="a3"/>
-        <w:ind w:left="0"/>
-        <w:rPr>
-          <w:rFonts w:ascii="Times New Roman" w:eastAsiaTheme="minorEastAsia" w:hAnsi="Times New Roman" w:cs="Times New Roman"/>
+        <w:rPr>
           <w:i/>
           <w:sz w:val="32"/>
           <w:szCs w:val="32"/>
@@ -1760,7 +1676,7 @@
             <m:fPr>
               <m:ctrlPr>
                 <w:rPr>
-                  <w:rFonts w:ascii="Cambria Math" w:eastAsiaTheme="minorEastAsia" w:hAnsi="Cambria Math" w:cs="Times New Roman"/>
+                  <w:rFonts w:ascii="Cambria Math" w:hAnsi="Cambria Math"/>
                   <w:i/>
                   <w:sz w:val="32"/>
                   <w:szCs w:val="32"/>
@@ -1774,7 +1690,7 @@
                   <m:limLoc m:val="undOvr"/>
                   <m:ctrlPr>
                     <w:rPr>
-                      <w:rFonts w:ascii="Cambria Math" w:eastAsiaTheme="minorEastAsia" w:hAnsi="Cambria Math" w:cs="Times New Roman"/>
+                      <w:rFonts w:ascii="Cambria Math" w:hAnsi="Cambria Math"/>
                       <w:i/>
                       <w:sz w:val="32"/>
                       <w:szCs w:val="32"/>
@@ -1784,7 +1700,7 @@
                 <m:sub>
                   <m:r>
                     <w:rPr>
-                      <w:rFonts w:ascii="Cambria Math" w:eastAsiaTheme="minorEastAsia" w:hAnsi="Cambria Math" w:cs="Times New Roman"/>
+                      <w:rFonts w:ascii="Cambria Math" w:hAnsi="Cambria Math"/>
                       <w:sz w:val="32"/>
                       <w:szCs w:val="32"/>
                     </w:rPr>
@@ -1794,7 +1710,7 @@
                 <m:sup>
                   <m:r>
                     <w:rPr>
-                      <w:rFonts w:ascii="Cambria Math" w:eastAsiaTheme="minorEastAsia" w:hAnsi="Cambria Math" w:cs="Times New Roman"/>
+                      <w:rFonts w:ascii="Cambria Math" w:hAnsi="Cambria Math"/>
                       <w:sz w:val="32"/>
                       <w:szCs w:val="32"/>
                     </w:rPr>
@@ -1804,7 +1720,7 @@
                 <m:e>
                   <m:r>
                     <w:rPr>
-                      <w:rFonts w:ascii="Cambria Math" w:eastAsiaTheme="minorEastAsia" w:hAnsi="Cambria Math" w:cs="Times New Roman"/>
+                      <w:rFonts w:ascii="Cambria Math" w:hAnsi="Cambria Math"/>
                       <w:sz w:val="32"/>
                       <w:szCs w:val="32"/>
                     </w:rPr>
@@ -1817,7 +1733,7 @@
                       <m:supHide m:val="1"/>
                       <m:ctrlPr>
                         <w:rPr>
-                          <w:rFonts w:ascii="Cambria Math" w:eastAsiaTheme="minorEastAsia" w:hAnsi="Cambria Math" w:cs="Times New Roman"/>
+                          <w:rFonts w:ascii="Cambria Math" w:hAnsi="Cambria Math"/>
                           <w:i/>
                           <w:sz w:val="32"/>
                           <w:szCs w:val="32"/>
@@ -1827,32 +1743,29 @@
                     <m:sub>
                       <m:r>
                         <w:rPr>
-                          <w:rFonts w:ascii="Cambria Math" w:eastAsiaTheme="minorEastAsia" w:hAnsi="Cambria Math" w:cs="Times New Roman"/>
-                          <w:sz w:val="32"/>
-                          <w:szCs w:val="32"/>
-                          <w:lang w:val="en-US"/>
+                          <w:rFonts w:ascii="Cambria Math" w:hAnsi="Cambria Math"/>
+                          <w:sz w:val="28"/>
+                          <w:szCs w:val="28"/>
                         </w:rPr>
-                        <m:t>iϵ</m:t>
+                        <m:t>(i,j)ϵ</m:t>
                       </m:r>
                       <m:sSub>
                         <m:sSubPr>
                           <m:ctrlPr>
                             <w:rPr>
-                              <w:rFonts w:ascii="Cambria Math" w:eastAsiaTheme="minorEastAsia" w:hAnsi="Cambria Math" w:cs="Times New Roman"/>
+                              <w:rFonts w:ascii="Cambria Math" w:hAnsi="Cambria Math"/>
                               <w:i/>
-                              <w:sz w:val="32"/>
-                              <w:szCs w:val="32"/>
-                              <w:lang w:val="en-US"/>
+                              <w:sz w:val="28"/>
+                              <w:szCs w:val="28"/>
                             </w:rPr>
                           </m:ctrlPr>
                         </m:sSubPr>
                         <m:e>
                           <m:r>
                             <w:rPr>
-                              <w:rFonts w:ascii="Cambria Math" w:eastAsiaTheme="minorEastAsia" w:hAnsi="Cambria Math" w:cs="Times New Roman"/>
-                              <w:sz w:val="32"/>
-                              <w:szCs w:val="32"/>
-                              <w:lang w:val="en-US"/>
+                              <w:rFonts w:ascii="Cambria Math" w:hAnsi="Cambria Math"/>
+                              <w:sz w:val="28"/>
+                              <w:szCs w:val="28"/>
                             </w:rPr>
                             <m:t>G</m:t>
                           </m:r>
@@ -1860,10 +1773,9 @@
                         <m:sub>
                           <m:r>
                             <w:rPr>
-                              <w:rFonts w:ascii="Cambria Math" w:eastAsiaTheme="minorEastAsia" w:hAnsi="Cambria Math" w:cs="Times New Roman"/>
-                              <w:sz w:val="32"/>
-                              <w:szCs w:val="32"/>
-                              <w:lang w:val="en-US"/>
+                              <w:rFonts w:ascii="Cambria Math" w:hAnsi="Cambria Math"/>
+                              <w:sz w:val="28"/>
+                              <w:szCs w:val="28"/>
                             </w:rPr>
                             <m:t>t</m:t>
                           </m:r>
@@ -1872,219 +1784,142 @@
                     </m:sub>
                     <m:sup/>
                     <m:e>
-                      <m:nary>
-                        <m:naryPr>
-                          <m:chr m:val="∑"/>
-                          <m:limLoc m:val="undOvr"/>
-                          <m:supHide m:val="1"/>
+                      <m:r>
+                        <w:rPr>
+                          <w:rFonts w:ascii="Cambria Math" w:hAnsi="Cambria Math"/>
+                          <w:sz w:val="32"/>
+                          <w:szCs w:val="32"/>
+                        </w:rPr>
+                        <m:t>|</m:t>
+                      </m:r>
+                      <m:sSub>
+                        <m:sSubPr>
                           <m:ctrlPr>
                             <w:rPr>
-                              <w:rFonts w:ascii="Cambria Math" w:eastAsiaTheme="minorEastAsia" w:hAnsi="Cambria Math" w:cs="Times New Roman"/>
+                              <w:rFonts w:ascii="Cambria Math" w:eastAsia="Calibri" w:hAnsi="Cambria Math"/>
                               <w:i/>
-                              <w:sz w:val="32"/>
-                              <w:szCs w:val="32"/>
+                              <w:sz w:val="28"/>
+                              <w:szCs w:val="28"/>
                             </w:rPr>
                           </m:ctrlPr>
-                        </m:naryPr>
-                        <m:sub>
-                          <m:r>
-                            <w:rPr>
-                              <w:rFonts w:ascii="Cambria Math" w:eastAsiaTheme="minorEastAsia" w:hAnsi="Cambria Math" w:cs="Times New Roman"/>
-                              <w:sz w:val="32"/>
-                              <w:szCs w:val="32"/>
-                            </w:rPr>
-                            <m:t>jϵ</m:t>
-                          </m:r>
+                        </m:sSubPr>
+                        <m:e>
                           <m:sSub>
                             <m:sSubPr>
                               <m:ctrlPr>
                                 <w:rPr>
-                                  <w:rFonts w:ascii="Cambria Math" w:eastAsiaTheme="minorEastAsia" w:hAnsi="Cambria Math" w:cs="Times New Roman"/>
+                                  <w:rFonts w:ascii="Cambria Math" w:hAnsi="Cambria Math"/>
                                   <w:i/>
-                                  <w:sz w:val="32"/>
-                                  <w:szCs w:val="32"/>
-                                  <w:lang w:val="en-US"/>
+                                  <w:sz w:val="28"/>
+                                  <w:szCs w:val="28"/>
                                 </w:rPr>
                               </m:ctrlPr>
                             </m:sSubPr>
                             <m:e>
                               <m:r>
                                 <w:rPr>
-                                  <w:rFonts w:ascii="Cambria Math" w:eastAsiaTheme="minorEastAsia" w:hAnsi="Cambria Math" w:cs="Times New Roman"/>
-                                  <w:sz w:val="32"/>
-                                  <w:szCs w:val="32"/>
-                                  <w:lang w:val="en-US"/>
+                                  <w:rFonts w:ascii="Cambria Math" w:hAnsi="Cambria Math"/>
+                                  <w:sz w:val="28"/>
+                                  <w:szCs w:val="28"/>
                                 </w:rPr>
-                                <m:t>G</m:t>
+                                <m:t>r</m:t>
                               </m:r>
                             </m:e>
                             <m:sub>
                               <m:r>
                                 <w:rPr>
-                                  <w:rFonts w:ascii="Cambria Math" w:eastAsiaTheme="minorEastAsia" w:hAnsi="Cambria Math" w:cs="Times New Roman"/>
-                                  <w:sz w:val="32"/>
-                                  <w:szCs w:val="32"/>
-                                  <w:lang w:val="en-US"/>
+                                  <w:rFonts w:ascii="Cambria Math" w:hAnsi="Cambria Math"/>
+                                  <w:sz w:val="28"/>
+                                  <w:szCs w:val="28"/>
                                 </w:rPr>
-                                <m:t>t</m:t>
+                                <m:t>ij</m:t>
                               </m:r>
                             </m:sub>
                           </m:sSub>
-                        </m:sub>
-                        <m:sup/>
-                        <m:e>
+                        </m:e>
+                        <m:sub>
                           <m:r>
                             <w:rPr>
-                              <w:rFonts w:ascii="Cambria Math" w:eastAsiaTheme="minorEastAsia" w:hAnsi="Cambria Math" w:cs="Times New Roman"/>
-                              <w:sz w:val="32"/>
-                              <w:szCs w:val="32"/>
-                              <w:lang w:val="en-US"/>
+                              <w:rFonts w:ascii="Cambria Math" w:hAnsi="Cambria Math"/>
+                              <w:sz w:val="28"/>
+                              <w:szCs w:val="28"/>
                             </w:rPr>
-                            <m:t>|</m:t>
+                            <m:t>t</m:t>
                           </m:r>
+                        </m:sub>
+                      </m:sSub>
+                      <m:r>
+                        <w:rPr>
+                          <w:rFonts w:ascii="Cambria Math" w:eastAsia="Calibri" w:hAnsi="Cambria Math"/>
+                          <w:sz w:val="28"/>
+                          <w:szCs w:val="28"/>
+                        </w:rPr>
+                        <m:t>-</m:t>
+                      </m:r>
+                      <m:sSub>
+                        <m:sSubPr>
+                          <m:ctrlPr>
+                            <w:rPr>
+                              <w:rFonts w:ascii="Cambria Math" w:eastAsia="Calibri" w:hAnsi="Cambria Math"/>
+                              <w:i/>
+                              <w:sz w:val="28"/>
+                              <w:szCs w:val="28"/>
+                            </w:rPr>
+                          </m:ctrlPr>
+                        </m:sSubPr>
+                        <m:e>
                           <m:sSub>
                             <m:sSubPr>
                               <m:ctrlPr>
                                 <w:rPr>
-                                  <w:rFonts w:ascii="Cambria Math" w:hAnsi="Cambria Math" w:cs="Times New Roman"/>
+                                  <w:rFonts w:ascii="Cambria Math" w:hAnsi="Cambria Math"/>
                                   <w:i/>
-                                  <w:sz w:val="32"/>
-                                  <w:szCs w:val="32"/>
+                                  <w:sz w:val="28"/>
+                                  <w:szCs w:val="28"/>
                                 </w:rPr>
                               </m:ctrlPr>
                             </m:sSubPr>
                             <m:e>
-                              <m:sSub>
-                                <m:sSubPr>
-                                  <m:ctrlPr>
-                                    <w:rPr>
-                                      <w:rFonts w:ascii="Cambria Math" w:hAnsi="Cambria Math" w:cs="Times New Roman"/>
-                                      <w:i/>
-                                      <w:sz w:val="32"/>
-                                      <w:szCs w:val="32"/>
-                                    </w:rPr>
-                                  </m:ctrlPr>
-                                </m:sSubPr>
-                                <m:e>
-                                  <m:r>
-                                    <w:rPr>
-                                      <w:rFonts w:ascii="Cambria Math" w:hAnsi="Cambria Math" w:cs="Times New Roman"/>
-                                      <w:sz w:val="32"/>
-                                      <w:szCs w:val="32"/>
-                                      <w:lang w:val="en-US"/>
-                                    </w:rPr>
-                                    <m:t>r</m:t>
-                                  </m:r>
-                                </m:e>
-                                <m:sub>
-                                  <m:r>
-                                    <w:rPr>
-                                      <w:rFonts w:ascii="Cambria Math" w:hAnsi="Cambria Math" w:cs="Times New Roman"/>
-                                      <w:sz w:val="32"/>
-                                      <w:szCs w:val="32"/>
-                                    </w:rPr>
-                                    <m:t>ij</m:t>
-                                  </m:r>
-                                </m:sub>
-                              </m:sSub>
+                              <m:r>
+                                <w:rPr>
+                                  <w:rFonts w:ascii="Cambria Math" w:hAnsi="Cambria Math"/>
+                                  <w:sz w:val="28"/>
+                                  <w:szCs w:val="28"/>
+                                </w:rPr>
+                                <m:t>m</m:t>
+                              </m:r>
                             </m:e>
                             <m:sub>
                               <m:r>
                                 <w:rPr>
-                                  <w:rFonts w:ascii="Cambria Math" w:hAnsi="Cambria Math" w:cs="Times New Roman"/>
-                                  <w:sz w:val="32"/>
-                                  <w:szCs w:val="32"/>
-                                  <w:lang w:val="en-US"/>
+                                  <w:rFonts w:ascii="Cambria Math" w:hAnsi="Cambria Math"/>
+                                  <w:sz w:val="28"/>
+                                  <w:szCs w:val="28"/>
                                 </w:rPr>
-                                <m:t>t</m:t>
+                                <m:t>ij</m:t>
                               </m:r>
                             </m:sub>
                           </m:sSub>
+                        </m:e>
+                        <m:sub>
                           <m:r>
                             <w:rPr>
-                              <w:rFonts w:ascii="Cambria Math" w:hAnsi="Cambria Math" w:cs="Times New Roman"/>
-                              <w:sz w:val="32"/>
-                              <w:szCs w:val="32"/>
+                              <w:rFonts w:ascii="Cambria Math" w:hAnsi="Cambria Math"/>
+                              <w:sz w:val="28"/>
+                              <w:szCs w:val="28"/>
                             </w:rPr>
-                            <m:t>-</m:t>
+                            <m:t>t</m:t>
                           </m:r>
-                          <m:sSub>
-                            <m:sSubPr>
-                              <m:ctrlPr>
-                                <w:rPr>
-                                  <w:rFonts w:ascii="Cambria Math" w:hAnsi="Cambria Math" w:cs="Times New Roman"/>
-                                  <w:i/>
-                                  <w:sz w:val="32"/>
-                                  <w:szCs w:val="32"/>
-                                </w:rPr>
-                              </m:ctrlPr>
-                            </m:sSubPr>
-                            <m:e>
-                              <m:sSub>
-                                <m:sSubPr>
-                                  <m:ctrlPr>
-                                    <w:rPr>
-                                      <w:rFonts w:ascii="Cambria Math" w:hAnsi="Cambria Math" w:cs="Times New Roman"/>
-                                      <w:i/>
-                                      <w:sz w:val="32"/>
-                                      <w:szCs w:val="32"/>
-                                    </w:rPr>
-                                  </m:ctrlPr>
-                                </m:sSubPr>
-                                <m:e>
-                                  <m:r>
-                                    <w:rPr>
-                                      <w:rFonts w:ascii="Cambria Math" w:hAnsi="Cambria Math" w:cs="Times New Roman"/>
-                                      <w:sz w:val="32"/>
-                                      <w:szCs w:val="32"/>
-                                      <w:lang w:val="en-US"/>
-                                    </w:rPr>
-                                    <m:t>m</m:t>
-                                  </m:r>
-                                </m:e>
-                                <m:sub>
-                                  <m:r>
-                                    <w:rPr>
-                                      <w:rFonts w:ascii="Cambria Math" w:hAnsi="Cambria Math" w:cs="Times New Roman"/>
-                                      <w:sz w:val="32"/>
-                                      <w:szCs w:val="32"/>
-                                    </w:rPr>
-                                    <m:t>ij</m:t>
-                                  </m:r>
-                                </m:sub>
-                              </m:sSub>
-                            </m:e>
-                            <m:sub>
-                              <m:r>
-                                <w:rPr>
-                                  <w:rFonts w:ascii="Cambria Math" w:hAnsi="Cambria Math" w:cs="Times New Roman"/>
-                                  <w:sz w:val="32"/>
-                                  <w:szCs w:val="32"/>
-                                </w:rPr>
-                                <m:t>t</m:t>
-                              </m:r>
-                            </m:sub>
-                          </m:sSub>
-                          <m:r>
-                            <w:rPr>
-                              <w:rFonts w:ascii="Cambria Math" w:hAnsi="Cambria Math" w:cs="Times New Roman"/>
-                              <w:sz w:val="32"/>
-                              <w:szCs w:val="32"/>
-                              <w:lang w:val="en-US"/>
-                            </w:rPr>
-                            <m:t>|</m:t>
-                          </m:r>
-                          <m:r>
-                            <w:rPr>
-                              <w:rFonts w:ascii="Cambria Math" w:hAnsi="Cambria Math" w:cs="Times New Roman"/>
-                              <w:sz w:val="32"/>
-                              <w:szCs w:val="32"/>
-                              <w:lang w:val="en-US"/>
-                            </w:rPr>
-                            <m:t>)</m:t>
-                          </m:r>
-                        </m:e>
-                      </m:nary>
+                        </m:sub>
+                      </m:sSub>
+                      <m:r>
+                        <w:rPr>
+                          <w:rFonts w:ascii="Cambria Math" w:eastAsia="Calibri" w:hAnsi="Cambria Math"/>
+                          <w:sz w:val="28"/>
+                          <w:szCs w:val="28"/>
+                        </w:rPr>
+                        <m:t>|)</m:t>
+                      </m:r>
                     </m:e>
                   </m:nary>
                 </m:e>
@@ -2093,7 +1928,7 @@
             <m:den>
               <m:r>
                 <w:rPr>
-                  <w:rFonts w:ascii="Cambria Math" w:eastAsiaTheme="minorEastAsia" w:hAnsi="Cambria Math" w:cs="Times New Roman"/>
+                  <w:rFonts w:ascii="Cambria Math" w:hAnsi="Cambria Math"/>
                   <w:sz w:val="32"/>
                   <w:szCs w:val="32"/>
                 </w:rPr>
@@ -2157,7 +1992,6 @@
           <w:rFonts w:ascii="Times New Roman" w:eastAsiaTheme="minorEastAsia" w:hAnsi="Times New Roman" w:cs="Times New Roman"/>
           <w:sz w:val="28"/>
           <w:szCs w:val="28"/>
-          <w:lang w:val="en-US"/>
         </w:rPr>
       </w:pPr>
       <m:oMath>
@@ -2206,7 +2040,42 @@
                     <w:szCs w:val="28"/>
                     <w:lang w:val="en-US"/>
                   </w:rPr>
-                  <m:t>i,j</m:t>
+                  <m:t>(</m:t>
+                </m:r>
+                <m:r>
+                  <w:rPr>
+                    <w:rFonts w:ascii="Cambria Math" w:hAnsi="Cambria Math" w:cs="Times New Roman"/>
+                    <w:sz w:val="28"/>
+                    <w:szCs w:val="28"/>
+                    <w:lang w:val="en-US"/>
+                  </w:rPr>
+                  <m:t>i</m:t>
+                </m:r>
+                <m:r>
+                  <w:rPr>
+                    <w:rFonts w:ascii="Cambria Math" w:hAnsi="Cambria Math" w:cs="Times New Roman"/>
+                    <w:sz w:val="28"/>
+                    <w:szCs w:val="28"/>
+                  </w:rPr>
+                  <m:t>,</m:t>
+                </m:r>
+                <m:r>
+                  <w:rPr>
+                    <w:rFonts w:ascii="Cambria Math" w:hAnsi="Cambria Math" w:cs="Times New Roman"/>
+                    <w:sz w:val="28"/>
+                    <w:szCs w:val="28"/>
+                    <w:lang w:val="en-US"/>
+                  </w:rPr>
+                  <m:t>j</m:t>
+                </m:r>
+                <m:r>
+                  <w:rPr>
+                    <w:rFonts w:ascii="Cambria Math" w:hAnsi="Cambria Math" w:cs="Times New Roman"/>
+                    <w:sz w:val="28"/>
+                    <w:szCs w:val="28"/>
+                    <w:lang w:val="en-US"/>
+                  </w:rPr>
+                  <m:t>)</m:t>
                 </m:r>
                 <m:r>
                   <w:rPr>
@@ -2260,7 +2129,6 @@
                 <w:rFonts w:ascii="Cambria Math" w:hAnsi="Cambria Math" w:cs="Times New Roman"/>
                 <w:sz w:val="28"/>
                 <w:szCs w:val="28"/>
-                <w:lang w:val="en-US"/>
               </w:rPr>
               <m:t>|</m:t>
             </m:r>
@@ -2327,7 +2195,6 @@
                 <w:rFonts w:ascii="Cambria Math" w:hAnsi="Cambria Math" w:cs="Times New Roman"/>
                 <w:sz w:val="28"/>
                 <w:szCs w:val="28"/>
-                <w:lang w:val="en-US"/>
               </w:rPr>
               <m:t>-</m:t>
             </m:r>
@@ -2393,7 +2260,6 @@
                 <w:rFonts w:ascii="Cambria Math" w:hAnsi="Cambria Math" w:cs="Times New Roman"/>
                 <w:sz w:val="28"/>
                 <w:szCs w:val="28"/>
-                <w:lang w:val="en-US"/>
               </w:rPr>
               <m:t>|</m:t>
             </m:r>
@@ -2405,7 +2271,6 @@
           <w:rFonts w:ascii="Times New Roman" w:eastAsiaTheme="minorEastAsia" w:hAnsi="Times New Roman" w:cs="Times New Roman"/>
           <w:sz w:val="28"/>
           <w:szCs w:val="28"/>
-          <w:lang w:val="en-US"/>
         </w:rPr>
         <w:t xml:space="preserve"> </w:t>
       </w:r>
@@ -2419,7 +2284,6 @@
           <w:rFonts w:ascii="Times New Roman" w:eastAsiaTheme="minorEastAsia" w:hAnsi="Times New Roman" w:cs="Times New Roman"/>
           <w:sz w:val="28"/>
           <w:szCs w:val="28"/>
-          <w:lang w:val="en-US"/>
         </w:rPr>
       </w:pPr>
     </w:p>
@@ -2522,6 +2386,15 @@
                         <w:szCs w:val="32"/>
                         <w:lang w:val="en-US"/>
                       </w:rPr>
+                      <m:t>(</m:t>
+                    </m:r>
+                    <m:r>
+                      <w:rPr>
+                        <w:rFonts w:ascii="Cambria Math" w:hAnsi="Cambria Math" w:cs="Times New Roman"/>
+                        <w:sz w:val="32"/>
+                        <w:szCs w:val="32"/>
+                        <w:lang w:val="en-US"/>
+                      </w:rPr>
                       <m:t>i</m:t>
                     </m:r>
                     <m:r>
@@ -2540,6 +2413,15 @@
                         <w:lang w:val="en-US"/>
                       </w:rPr>
                       <m:t>j</m:t>
+                    </m:r>
+                    <m:r>
+                      <w:rPr>
+                        <w:rFonts w:ascii="Cambria Math" w:hAnsi="Cambria Math" w:cs="Times New Roman"/>
+                        <w:sz w:val="32"/>
+                        <w:szCs w:val="32"/>
+                        <w:lang w:val="en-US"/>
+                      </w:rPr>
+                      <m:t>)</m:t>
                     </m:r>
                     <m:r>
                       <w:rPr>
@@ -2983,18 +2865,7 @@
                 <w:sz w:val="28"/>
                 <w:szCs w:val="28"/>
               </w:rPr>
-              <m:t>1,</m:t>
-            </m:r>
-            <m:r>
-              <m:rPr>
-                <m:sty m:val="p"/>
-              </m:rPr>
-              <w:rPr>
-                <w:rFonts w:ascii="Cambria Math" w:hAnsi="Cambria Math"/>
-                <w:sz w:val="28"/>
-                <w:szCs w:val="28"/>
-              </w:rPr>
-              <m:t>S</m:t>
+              <m:t>1,S</m:t>
             </m:r>
             <m:r>
               <w:rPr>
@@ -3320,6 +3191,15 @@
                                 <w:szCs w:val="36"/>
                                 <w:lang w:val="en-US"/>
                               </w:rPr>
+                              <m:t>(</m:t>
+                            </m:r>
+                            <m:r>
+                              <w:rPr>
+                                <w:rFonts w:ascii="Cambria Math" w:hAnsi="Cambria Math" w:cs="Times New Roman"/>
+                                <w:sz w:val="36"/>
+                                <w:szCs w:val="36"/>
+                                <w:lang w:val="en-US"/>
+                              </w:rPr>
                               <m:t>i</m:t>
                             </m:r>
                             <m:r>
@@ -3339,6 +3219,17 @@
                               </w:rPr>
                               <m:t>j</m:t>
                             </m:r>
+                            <m:r>
+                              <w:rPr>
+                                <w:rFonts w:ascii="Cambria Math" w:hAnsi="Cambria Math" w:cs="Times New Roman"/>
+                                <w:sz w:val="36"/>
+                                <w:szCs w:val="36"/>
+                                <w:lang w:val="en-US"/>
+                              </w:rPr>
+                              <m:t>)</m:t>
+                            </m:r>
+                            <w:bookmarkStart w:id="0" w:name="_GoBack"/>
+                            <w:bookmarkEnd w:id="0"/>
                             <m:r>
                               <w:rPr>
                                 <w:rFonts w:ascii="Cambria Math" w:eastAsiaTheme="minorEastAsia" w:hAnsi="Cambria Math" w:cs="Times New Roman"/>
@@ -3737,8 +3628,6 @@
           <w:szCs w:val="36"/>
         </w:rPr>
       </w:pPr>
-      <w:bookmarkStart w:id="0" w:name="_GoBack"/>
-      <w:bookmarkEnd w:id="0"/>
     </w:p>
     <w:p>
       <w:pPr>
@@ -3797,18 +3686,7 @@
                 <w:sz w:val="28"/>
                 <w:szCs w:val="28"/>
               </w:rPr>
-              <m:t>1,</m:t>
-            </m:r>
-            <m:r>
-              <m:rPr>
-                <m:sty m:val="p"/>
-              </m:rPr>
-              <w:rPr>
-                <w:rFonts w:ascii="Cambria Math" w:hAnsi="Cambria Math"/>
-                <w:sz w:val="28"/>
-                <w:szCs w:val="28"/>
-              </w:rPr>
-              <m:t>S</m:t>
+              <m:t>1,S</m:t>
             </m:r>
             <m:r>
               <w:rPr>
@@ -4635,7 +4513,14 @@
           <w:szCs w:val="28"/>
           <w:lang w:val="en-US"/>
         </w:rPr>
-        <w:t xml:space="preserve">t – </w:t>
+        <w:t>t</w:t>
+      </w:r>
+      <w:r>
+        <w:rPr>
+          <w:sz w:val="28"/>
+          <w:szCs w:val="28"/>
+        </w:rPr>
+        <w:t xml:space="preserve"> – </w:t>
       </w:r>
       <w:proofErr w:type="gramStart"/>
       <w:r>
@@ -7538,7 +7423,7 @@
 </file>
 
 <file path=customXml/itemProps1.xml><?xml version="1.0" encoding="utf-8"?>
-<ds:datastoreItem xmlns:ds="http://schemas.openxmlformats.org/officeDocument/2006/customXml" ds:itemID="{AF8173D8-47C9-40BA-BC78-4B7A9E02684E}">
+<ds:datastoreItem xmlns:ds="http://schemas.openxmlformats.org/officeDocument/2006/customXml" ds:itemID="{BA3ED64F-8D6A-4FA4-BE98-560179B92C17}">
   <ds:schemaRefs>
     <ds:schemaRef ds:uri="http://schemas.openxmlformats.org/officeDocument/2006/bibliography"/>
   </ds:schemaRefs>
